--- a/meeting-minutes/oct-04-23-meeting-minutes.docx
+++ b/meeting-minutes/oct-04-23-meeting-minutes.docx
@@ -336,7 +336,14 @@
     <w:p>
       <w:pPr>
         <w:pStyle w:val="Body"/>
-      </w:pPr>
+        <w:numPr>
+          <w:ilvl w:val="0"/>
+          <w:numId w:val="1"/>
+        </w:numPr>
+      </w:pPr>
+      <w:r>
+        <w:t>Decided to pair program outside of school (not meeting in class during free demo sessions)</w:t>
+      </w:r>
     </w:p>
     <w:p>
       <w:pPr>
@@ -350,7 +357,14 @@
     <w:p>
       <w:pPr>
         <w:pStyle w:val="Body"/>
-      </w:pPr>
+        <w:numPr>
+          <w:ilvl w:val="0"/>
+          <w:numId w:val="1"/>
+        </w:numPr>
+      </w:pPr>
+      <w:r>
+        <w:t>Decided to focus on issues 1 and 2 for now</w:t>
+      </w:r>
     </w:p>
     <w:p>
       <w:pPr>
@@ -367,12 +381,15 @@
     </w:p>
     <w:p>
       <w:pPr>
-        <w:pStyle w:val="Heading"/>
-        <w:rPr>
-          <w:b w:val="0"/>
-          <w:bCs w:val="0"/>
-        </w:rPr>
-      </w:pPr>
+        <w:pStyle w:val="Body"/>
+        <w:numPr>
+          <w:ilvl w:val="0"/>
+          <w:numId w:val="1"/>
+        </w:numPr>
+      </w:pPr>
+      <w:r>
+        <w:t>Two people will start working on tasks/notes + setup and other two will work on calendar + integration</w:t>
+      </w:r>
     </w:p>
     <w:sectPr>
       <w:headerReference w:type="default" r:id="rId8"/>

--- a/meeting-minutes/oct-04-23-meeting-minutes.docx
+++ b/meeting-minutes/oct-04-23-meeting-minutes.docx
@@ -290,25 +290,14 @@
     <w:p>
       <w:pPr>
         <w:pStyle w:val="Body"/>
-        <w:numPr>
-          <w:ilvl w:val="0"/>
-          <w:numId w:val="1"/>
-        </w:numPr>
-      </w:pPr>
-      <w:r>
-        <w:t>Set up compose project</w:t>
-      </w:r>
-    </w:p>
-    <w:p>
-      <w:pPr>
-        <w:pStyle w:val="Body"/>
-        <w:numPr>
-          <w:ilvl w:val="1"/>
-          <w:numId w:val="1"/>
-        </w:numPr>
-      </w:pPr>
-      <w:r>
-        <w:t>Pair program on this</w:t>
+      </w:pPr>
+    </w:p>
+    <w:p>
+      <w:pPr>
+        <w:pStyle w:val="Heading"/>
+      </w:pPr>
+      <w:r>
+        <w:t>Notes</w:t>
       </w:r>
     </w:p>
     <w:p>
@@ -319,18 +308,16 @@
           <w:numId w:val="1"/>
         </w:numPr>
       </w:pPr>
-    </w:p>
-    <w:p>
-      <w:pPr>
-        <w:pStyle w:val="Body"/>
-      </w:pPr>
+      <w:r>
+        <w:t>Decided to pair program outside of school (not meeting in class during free demo sessions)</w:t>
+      </w:r>
     </w:p>
     <w:p>
       <w:pPr>
         <w:pStyle w:val="Heading"/>
       </w:pPr>
       <w:r>
-        <w:t>Notes</w:t>
+        <w:t>Decisions</w:t>
       </w:r>
     </w:p>
     <w:p>
@@ -342,16 +329,26 @@
         </w:numPr>
       </w:pPr>
       <w:r>
-        <w:t>Decided to pair program outside of school (not meeting in class during free demo sessions)</w:t>
+        <w:t xml:space="preserve">Decided to focus on </w:t>
+      </w:r>
+      <w:r>
+        <w:t xml:space="preserve">calendar and note taking functionality </w:t>
+      </w:r>
+      <w:r>
+        <w:t>for now</w:t>
       </w:r>
     </w:p>
     <w:p>
       <w:pPr>
         <w:pStyle w:val="Heading"/>
       </w:pPr>
-      <w:r>
-        <w:lastRenderedPageBreak/>
-        <w:t>Decisions</w:t>
+    </w:p>
+    <w:p>
+      <w:pPr>
+        <w:pStyle w:val="Heading"/>
+      </w:pPr>
+      <w:r>
+        <w:t>Actions</w:t>
       </w:r>
     </w:p>
     <w:p>
@@ -363,32 +360,16 @@
         </w:numPr>
       </w:pPr>
       <w:r>
-        <w:t>Decided to focus on issues 1 and 2 for now</w:t>
-      </w:r>
-    </w:p>
-    <w:p>
-      <w:pPr>
-        <w:pStyle w:val="Heading"/>
-      </w:pPr>
-    </w:p>
-    <w:p>
-      <w:pPr>
-        <w:pStyle w:val="Heading"/>
-      </w:pPr>
-      <w:r>
-        <w:t>Actions</w:t>
-      </w:r>
-    </w:p>
-    <w:p>
-      <w:pPr>
-        <w:pStyle w:val="Body"/>
-        <w:numPr>
-          <w:ilvl w:val="0"/>
-          <w:numId w:val="1"/>
-        </w:numPr>
-      </w:pPr>
-      <w:r>
-        <w:t>Two people will start working on tasks/notes + setup and other two will work on calendar + integration</w:t>
+        <w:t xml:space="preserve">Two people will start working on tasks/notes + setup and other two will work on calendar + </w:t>
+      </w:r>
+      <w:r>
+        <w:t xml:space="preserve">tasks/notes </w:t>
+      </w:r>
+      <w:r>
+        <w:t>integration</w:t>
+      </w:r>
+      <w:r>
+        <w:t xml:space="preserve"> with calendar</w:t>
       </w:r>
     </w:p>
     <w:sectPr>
